--- a/tests/webdav/EmulatorConfig.docx
+++ b/tests/webdav/EmulatorConfig.docx
@@ -213,15 +213,11 @@
     </w:p>
     <w:p>
       <w:r>
-        <w:rPr>
-          <w:noProof/>
-          <w:lang w:eastAsia="de-DE"/>
-        </w:rPr>
         <w:lastRenderedPageBreak/>
         <w:drawing>
-          <wp:inline distT="0" distB="0" distL="0" distR="0" wp14:anchorId="6FA7DBBB" wp14:editId="0A5D483A">
-            <wp:extent cx="2051155" cy="3276768"/>
-            <wp:effectExtent l="0" t="0" r="6350" b="0"/>
+          <wp:inline distT="0" distB="0" distL="0" distR="0" wp14:anchorId="6256356B" wp14:editId="204C224A">
+            <wp:extent cx="2025754" cy="3321221"/>
+            <wp:effectExtent l="0" t="0" r="0" b="0"/>
             <wp:docPr id="1" name="Grafik 1"/>
             <wp:cNvGraphicFramePr>
               <a:graphicFrameLocks xmlns:a="http://schemas.openxmlformats.org/drawingml/2006/main" noChangeAspect="1"/>
@@ -242,7 +238,7 @@
                   <pic:spPr>
                     <a:xfrm>
                       <a:off x="0" y="0"/>
-                      <a:ext cx="2051155" cy="3276768"/>
+                      <a:ext cx="2025754" cy="3321221"/>
                     </a:xfrm>
                     <a:prstGeom prst="rect">
                       <a:avLst/>
@@ -254,6 +250,8 @@
           </wp:inline>
         </w:drawing>
       </w:r>
+      <w:bookmarkStart w:id="0" w:name="_GoBack"/>
+      <w:bookmarkEnd w:id="0"/>
     </w:p>
     <w:p>
       <w:hyperlink r:id="rId10" w:history="1">
@@ -265,22 +263,36 @@
         </w:r>
       </w:hyperlink>
       <w:r>
-        <w:br/>
-      </w:r>
-      <w:r>
-        <w:t>t1@dev.fd</w:t>
+        <w:rPr>
+          <w:rStyle w:val="Hyperlink"/>
+        </w:rPr>
+        <w:t>/sync.php</w:t>
       </w:r>
       <w:r>
         <w:br/>
       </w:r>
+      <w:r>
+        <w:rPr>
+          <w:rFonts w:cstheme="minorHAnsi"/>
+        </w:rPr>
+        <w:t>t1@dev.fd</w:t>
+      </w:r>
+      <w:r>
+        <w:rPr>
+          <w:rFonts w:cstheme="minorHAnsi"/>
+        </w:rPr>
+        <w:br/>
+      </w:r>
       <w:proofErr w:type="spellStart"/>
       <w:r>
+        <w:rPr>
+          <w:rFonts w:cstheme="minorHAnsi"/>
+        </w:rPr>
         <w:t>mamma</w:t>
       </w:r>
       <w:proofErr w:type="spellEnd"/>
     </w:p>
     <w:p>
-      <w:bookmarkStart w:id="0" w:name="_GoBack"/>
       <w:r>
         <w:rPr>
           <w:noProof/>
@@ -361,7 +373,6 @@
           </mc:Fallback>
         </mc:AlternateContent>
       </w:r>
-      <w:bookmarkEnd w:id="0"/>
       <w:r>
         <w:rPr>
           <w:noProof/>
@@ -553,7 +564,7 @@
               </wp:anchor>
             </w:drawing>
           </mc:Choice>
-          <mc:Fallback xmlns:cx="http://schemas.microsoft.com/office/drawing/2014/chartex" xmlns:cx1="http://schemas.microsoft.com/office/drawing/2015/9/8/chartex" xmlns:cx2="http://schemas.microsoft.com/office/drawing/2015/10/21/chartex" xmlns:cx3="http://schemas.microsoft.com/office/drawing/2016/5/9/chartex" xmlns:cx4="http://schemas.microsoft.com/office/drawing/2016/5/10/chartex" xmlns:cx5="http://schemas.microsoft.com/office/drawing/2016/5/11/chartex" xmlns:cx6="http://schemas.microsoft.com/office/drawing/2016/5/12/chartex" xmlns:cx7="http://schemas.microsoft.com/office/drawing/2016/5/13/chartex" xmlns:cx8="http://schemas.microsoft.com/office/drawing/2016/5/14/chartex" xmlns:aink="http://schemas.microsoft.com/office/drawing/2016/ink" xmlns:am3d="http://schemas.microsoft.com/office/drawing/2017/model3d" xmlns:w15="http://schemas.microsoft.com/office/word/2012/wordml" xmlns:w16cid="http://schemas.microsoft.com/office/word/2016/wordml/cid" xmlns:w16se="http://schemas.microsoft.com/office/word/2015/wordml/symex">
+          <mc:Fallback xmlns:w16se="http://schemas.microsoft.com/office/word/2015/wordml/symex" xmlns:w16cid="http://schemas.microsoft.com/office/word/2016/wordml/cid" xmlns:w15="http://schemas.microsoft.com/office/word/2012/wordml" xmlns:am3d="http://schemas.microsoft.com/office/drawing/2017/model3d" xmlns:aink="http://schemas.microsoft.com/office/drawing/2016/ink" xmlns:cx8="http://schemas.microsoft.com/office/drawing/2016/5/14/chartex" xmlns:cx7="http://schemas.microsoft.com/office/drawing/2016/5/13/chartex" xmlns:cx6="http://schemas.microsoft.com/office/drawing/2016/5/12/chartex" xmlns:cx5="http://schemas.microsoft.com/office/drawing/2016/5/11/chartex" xmlns:cx4="http://schemas.microsoft.com/office/drawing/2016/5/10/chartex" xmlns:cx3="http://schemas.microsoft.com/office/drawing/2016/5/9/chartex" xmlns:cx2="http://schemas.microsoft.com/office/drawing/2015/10/21/chartex" xmlns:cx1="http://schemas.microsoft.com/office/drawing/2015/9/8/chartex" xmlns:cx="http://schemas.microsoft.com/office/drawing/2014/chartex">
             <w:pict>
               <v:oval w14:anchorId="189E3375" id="Ellipse 23" o:spid="_x0000_s1026" style="position:absolute;margin-left:115.6pt;margin-top:242.95pt;width:55.85pt;height:21.7pt;z-index:251663360;visibility:visible;mso-wrap-style:square;mso-wrap-distance-left:9pt;mso-wrap-distance-top:0;mso-wrap-distance-right:9pt;mso-wrap-distance-bottom:0;mso-position-horizontal:absolute;mso-position-horizontal-relative:text;mso-position-vertical:absolute;mso-position-vertical-relative:text;v-text-anchor:middle" o:gfxdata="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" filled="f" strokecolor="red" strokeweight="2.5pt">
                 <v:stroke joinstyle="miter"/>
@@ -713,7 +724,7 @@
               </wp:anchor>
             </w:drawing>
           </mc:Choice>
-          <mc:Fallback xmlns:cx="http://schemas.microsoft.com/office/drawing/2014/chartex" xmlns:cx1="http://schemas.microsoft.com/office/drawing/2015/9/8/chartex" xmlns:cx2="http://schemas.microsoft.com/office/drawing/2015/10/21/chartex" xmlns:cx3="http://schemas.microsoft.com/office/drawing/2016/5/9/chartex" xmlns:cx4="http://schemas.microsoft.com/office/drawing/2016/5/10/chartex" xmlns:cx5="http://schemas.microsoft.com/office/drawing/2016/5/11/chartex" xmlns:cx6="http://schemas.microsoft.com/office/drawing/2016/5/12/chartex" xmlns:cx7="http://schemas.microsoft.com/office/drawing/2016/5/13/chartex" xmlns:cx8="http://schemas.microsoft.com/office/drawing/2016/5/14/chartex" xmlns:aink="http://schemas.microsoft.com/office/drawing/2016/ink" xmlns:am3d="http://schemas.microsoft.com/office/drawing/2017/model3d" xmlns:w15="http://schemas.microsoft.com/office/word/2012/wordml" xmlns:w16cid="http://schemas.microsoft.com/office/word/2016/wordml/cid" xmlns:w16se="http://schemas.microsoft.com/office/word/2015/wordml/symex">
+          <mc:Fallback xmlns:w16se="http://schemas.microsoft.com/office/word/2015/wordml/symex" xmlns:w16cid="http://schemas.microsoft.com/office/word/2016/wordml/cid" xmlns:w15="http://schemas.microsoft.com/office/word/2012/wordml" xmlns:am3d="http://schemas.microsoft.com/office/drawing/2017/model3d" xmlns:aink="http://schemas.microsoft.com/office/drawing/2016/ink" xmlns:cx8="http://schemas.microsoft.com/office/drawing/2016/5/14/chartex" xmlns:cx7="http://schemas.microsoft.com/office/drawing/2016/5/13/chartex" xmlns:cx6="http://schemas.microsoft.com/office/drawing/2016/5/12/chartex" xmlns:cx5="http://schemas.microsoft.com/office/drawing/2016/5/11/chartex" xmlns:cx4="http://schemas.microsoft.com/office/drawing/2016/5/10/chartex" xmlns:cx3="http://schemas.microsoft.com/office/drawing/2016/5/9/chartex" xmlns:cx2="http://schemas.microsoft.com/office/drawing/2015/10/21/chartex" xmlns:cx1="http://schemas.microsoft.com/office/drawing/2015/9/8/chartex" xmlns:cx="http://schemas.microsoft.com/office/drawing/2014/chartex">
             <w:pict>
               <v:oval w14:anchorId="6AA23530" id="Ellipse 24" o:spid="_x0000_s1026" style="position:absolute;margin-left:5.3pt;margin-top:91.4pt;width:55.85pt;height:21.7pt;z-index:251665408;visibility:visible;mso-wrap-style:square;mso-wrap-distance-left:9pt;mso-wrap-distance-top:0;mso-wrap-distance-right:9pt;mso-wrap-distance-bottom:0;mso-position-horizontal:absolute;mso-position-horizontal-relative:text;mso-position-vertical:absolute;mso-position-vertical-relative:text;v-text-anchor:middle" o:gfxdata="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" filled="f" strokecolor="red" strokeweight="2.5pt">
                 <v:stroke joinstyle="miter"/>
@@ -1661,7 +1672,7 @@
   <a:extraClrSchemeLst/>
   <a:extLst>
     <a:ext uri="{05A4C25C-085E-4340-85A3-A5531E510DB2}">
-      <thm15:themeFamily xmlns="" xmlns:thm15="http://schemas.microsoft.com/office/thememl/2012/main" name="Office Theme" id="{62F939B6-93AF-4DB8-9C6B-D6C7DFDC589F}" vid="{4A3C46E8-61CC-4603-A589-7422A47A8E4A}"/>
+      <thm15:themeFamily xmlns:thm15="http://schemas.microsoft.com/office/thememl/2012/main" xmlns="" name="Office Theme" id="{62F939B6-93AF-4DB8-9C6B-D6C7DFDC589F}" vid="{4A3C46E8-61CC-4603-A589-7422A47A8E4A}"/>
     </a:ext>
   </a:extLst>
 </a:theme>
@@ -1672,7 +1683,7 @@
 </file>
 
 <file path=customXml/itemProps1.xml><?xml version="1.0" encoding="utf-8"?>
-<ds:datastoreItem xmlns:ds="http://schemas.openxmlformats.org/officeDocument/2006/customXml" ds:itemID="{1A3CB627-DD14-4645-B5E6-C947E0979601}">
+<ds:datastoreItem xmlns:ds="http://schemas.openxmlformats.org/officeDocument/2006/customXml" ds:itemID="{8E437727-13D2-4387-8829-403D075CCB9B}">
   <ds:schemaRefs>
     <ds:schemaRef ds:uri="http://schemas.openxmlformats.org/officeDocument/2006/bibliography"/>
   </ds:schemaRefs>
